--- a/31 - Regular Expressions/notes.docx
+++ b/31 - Regular Expressions/notes.docx
@@ -731,12 +731,30 @@
           <w:numId w:val="1"/>
         </w:numPr>
       </w:pPr>
+      <w:r>
+        <w:rPr>
+          <w:lang w:val="en-US"/>
+        </w:rPr>
+        <w:lastRenderedPageBreak/>
+        <w:t xml:space="preserve">\b -&gt; </w:t>
+      </w:r>
+      <w:r>
+        <w:t>ако е в началото взима цялата дума, в края върши същата работа</w:t>
+      </w:r>
+    </w:p>
+    <w:p>
+      <w:pPr>
+        <w:pStyle w:val="ListParagraph"/>
+        <w:numPr>
+          <w:ilvl w:val="0"/>
+          <w:numId w:val="1"/>
+        </w:numPr>
+      </w:pPr>
       <w:proofErr w:type="gramStart"/>
       <w:r>
         <w:rPr>
           <w:lang w:val="en-US"/>
         </w:rPr>
-        <w:lastRenderedPageBreak/>
         <w:t>.Take</w:t>
       </w:r>
       <w:proofErr w:type="gramEnd"/>
